--- a/Thsis1.4.docx
+++ b/Thsis1.4.docx
@@ -1,7 +1,7 @@
 
 <file path=word/document.xml><?xml version="1.0" encoding="utf-8"?>
 <w:document xmlns:wpc="http://schemas.microsoft.com/office/word/2010/wordprocessingCanvas" xmlns:mc="http://schemas.openxmlformats.org/markup-compatibility/2006" xmlns:o="urn:schemas-microsoft-com:office:office" xmlns:r="http://schemas.openxmlformats.org/officeDocument/2006/relationships" xmlns:m="http://schemas.openxmlformats.org/officeDocument/2006/math" xmlns:v="urn:schemas-microsoft-com:vml" xmlns:wp14="http://schemas.microsoft.com/office/word/2010/wordprocessingDrawing" xmlns:wp="http://schemas.openxmlformats.org/drawingml/2006/wordprocessingDrawing" xmlns:w="http://schemas.openxmlformats.org/wordprocessingml/2006/main" xmlns:w14="http://schemas.microsoft.com/office/word/2010/wordml" xmlns:w10="urn:schemas-microsoft-com:office:word" xmlns:w15="http://schemas.microsoft.com/office/word/2012/wordml" xmlns:wpg="http://schemas.microsoft.com/office/word/2010/wordprocessingGroup" xmlns:wpi="http://schemas.microsoft.com/office/word/2010/wordprocessingInk" xmlns:wne="http://schemas.microsoft.com/office/word/2006/wordml" xmlns:wps="http://schemas.microsoft.com/office/word/2010/wordprocessingShape" xmlns:wpsCustomData="http://www.wps.cn/officeDocument/2013/wpsCustomData" mc:Ignorable="w14 w15 wp14">
-  <w:background w:color="767171" w:themeColor="background2" w:themeShade="80"/>
+  <w:background w:color="FFFFFF" w:themeColor="background1"/>
   <w:body>
     <w:p>
       <w:pPr>
@@ -124,6 +124,8 @@
           <w:szCs w:val="44"/>
         </w:rPr>
       </w:pPr>
+      <w:bookmarkStart w:id="43" w:name="_GoBack"/>
+      <w:bookmarkEnd w:id="43"/>
     </w:p>
     <w:p>
       <w:pPr>
@@ -11348,6 +11350,13 @@
           <w:lang w:val="en-US" w:eastAsia="zh-CN"/>
         </w:rPr>
         <w:tab/>
+      </w:r>
+      <w:r>
+        <w:rPr>
+          <w:rFonts w:hint="eastAsia"/>
+          <w:sz w:val="24"/>
+          <w:lang w:val="en-US" w:eastAsia="zh-CN"/>
+        </w:rPr>
         <w:t>Linux的WebServer</w:t>
       </w:r>
       <w:r>
@@ -15136,24 +15145,14 @@
           <w:szCs w:val="21"/>
           <w:lang w:val="en-US" w:eastAsia="zh-CN"/>
         </w:rPr>
-        <w:t>阻塞（blocking）：调用者调用了某个函数，</w:t>
-      </w:r>
-      <w:bookmarkStart w:id="43" w:name="_GoBack"/>
-      <w:bookmarkEnd w:id="43"/>
-      <w:r>
-        <w:rPr>
-          <w:rFonts w:hint="eastAsia" w:ascii="Times New Roman" w:hAnsi="Times New Roman"/>
-          <w:color w:val="333333"/>
-          <w:szCs w:val="21"/>
-          <w:lang w:val="en-US" w:eastAsia="zh-CN"/>
-        </w:rPr>
-        <w:t>等待这个函数返回，在这期间什么也不做，不停的去检查这个函数有没有返回，必须等这个函数返回才能进行下一步动作。</w:t>
+        <w:t>阻塞（blocking）：调用者调用了某个函数，等待这个函数返回，在这期间什么也不做，不停的去检查这个函数有没有返回，必须等这个函数返回才能进行下一步动作。</w:t>
       </w:r>
     </w:p>
     <w:p>
       <w:pPr>
         <w:pStyle w:val="13"/>
         <w:numPr>
+          <w:ilvl w:val="0"/>
           <w:numId w:val="0"/>
         </w:numPr>
         <w:spacing w:before="0" w:beforeAutospacing="0" w:after="0" w:afterAutospacing="0" w:line="440" w:lineRule="exact"/>
@@ -15274,6 +15273,7 @@
       <w:pPr>
         <w:pStyle w:val="13"/>
         <w:numPr>
+          <w:ilvl w:val="0"/>
           <w:numId w:val="0"/>
         </w:numPr>
         <w:spacing w:before="0" w:beforeAutospacing="0" w:after="0" w:afterAutospacing="0" w:line="440" w:lineRule="exact"/>
@@ -15408,6 +15408,7 @@
         <w:pStyle w:val="13"/>
         <w:widowControl/>
         <w:numPr>
+          <w:ilvl w:val="0"/>
           <w:numId w:val="0"/>
         </w:numPr>
         <w:spacing w:before="0" w:beforeAutospacing="0" w:after="0" w:afterAutospacing="0" w:line="440" w:lineRule="exact"/>
@@ -26881,7 +26882,7 @@
     <w:lsdException w:unhideWhenUsed="0" w:uiPriority="0" w:semiHidden="0" w:name="HTML Sample"/>
     <w:lsdException w:unhideWhenUsed="0" w:uiPriority="0" w:semiHidden="0" w:name="HTML Typewriter"/>
     <w:lsdException w:unhideWhenUsed="0" w:uiPriority="0" w:semiHidden="0" w:name="HTML Variable"/>
-    <w:lsdException w:unhideWhenUsed="0" w:uiPriority="0" w:name="Normal Table"/>
+    <w:lsdException w:qFormat="1" w:unhideWhenUsed="0" w:uiPriority="0" w:name="Normal Table"/>
     <w:lsdException w:unhideWhenUsed="0" w:uiPriority="0" w:semiHidden="0" w:name="annotation subject"/>
     <w:lsdException w:unhideWhenUsed="0" w:uiPriority="0" w:semiHidden="0" w:name="Table Simple 1"/>
     <w:lsdException w:unhideWhenUsed="0" w:uiPriority="0" w:semiHidden="0" w:name="Table Simple 2"/>
@@ -27095,6 +27096,7 @@
     <w:name w:val="Normal Table"/>
     <w:autoRedefine/>
     <w:semiHidden/>
+    <w:qFormat/>
     <w:uiPriority w:val="0"/>
     <w:tblPr>
       <w:tblCellMar>
